--- a/input/observation/observation_data_query.docx
+++ b/input/observation/observation_data_query.docx
@@ -247,7 +247,13 @@
         <w:t xml:space="preserve">Event Site = HYC, LRW, </w:t>
       </w:r>
       <w:r>
-        <w:t>EVU, S2I, S2O. BHC, S3B, S3A, EVL, LLRTP, LLR</w:t>
+        <w:t>EVU, S2I, S2O</w:t>
+      </w:r>
+      <w:r>
+        <w:t>,</w:t>
+      </w:r>
+      <w:r>
+        <w:t xml:space="preserve"> BHC, S3B, S3A, EVL, LLRTP, LLR</w:t>
       </w:r>
     </w:p>
     <w:p>
